--- a/analyse/Modèle logique.docx
+++ b/analyse/Modèle logique.docx
@@ -10,20 +10,18 @@
         <w:t>Modèle logique de la base de données</w:t>
       </w:r>
     </w:p>
+    <w:p/>
     <w:p>
       <w:bookmarkStart w:id="0" w:name="_GoBack"/>
-      <w:bookmarkEnd w:id="0"/>
-    </w:p>
-    <w:p>
       <w:r>
         <w:rPr>
           <w:noProof/>
         </w:rPr>
         <w:drawing>
           <wp:inline distT="0" distB="0" distL="0" distR="0">
-            <wp:extent cx="4543425" cy="2676525"/>
-            <wp:effectExtent l="0" t="0" r="9525" b="9525"/>
-            <wp:docPr id="1" name="Image 1"/>
+            <wp:extent cx="6035040" cy="4335066"/>
+            <wp:effectExtent l="0" t="0" r="3810" b="8890"/>
+            <wp:docPr id="2" name="Image 2"/>
             <wp:cNvGraphicFramePr>
               <a:graphicFrameLocks xmlns:a="http://schemas.openxmlformats.org/drawingml/2006/main" noChangeAspect="1"/>
             </wp:cNvGraphicFramePr>
@@ -52,7 +50,7 @@
                   <pic:spPr bwMode="auto">
                     <a:xfrm>
                       <a:off x="0" y="0"/>
-                      <a:ext cx="4543425" cy="2676525"/>
+                      <a:ext cx="6051035" cy="4346555"/>
                     </a:xfrm>
                     <a:prstGeom prst="rect">
                       <a:avLst/>
@@ -68,6 +66,7 @@
           </wp:inline>
         </w:drawing>
       </w:r>
+      <w:bookmarkEnd w:id="0"/>
     </w:p>
     <w:sectPr>
       <w:pgSz w:w="11906" w:h="16838"/>
